--- a/2019-2020/evensem_classtest1.docx
+++ b/2019-2020/evensem_classtest1.docx
@@ -242,7 +242,23 @@
           <w:sz w:val="28"/>
           <w:szCs w:val="28"/>
         </w:rPr>
-        <w:t>Answer all questions from part-B</w:t>
+        <w:t xml:space="preserve">Answer </w:t>
+      </w:r>
+      <w:r>
+        <w:rPr>
+          <w:rFonts w:ascii="Times New Roman" w:hAnsi="Times New Roman" w:cs="Times New Roman"/>
+          <w:sz w:val="28"/>
+          <w:szCs w:val="28"/>
+        </w:rPr>
+        <w:t xml:space="preserve">any 2 </w:t>
+      </w:r>
+      <w:r>
+        <w:rPr>
+          <w:rFonts w:ascii="Times New Roman" w:hAnsi="Times New Roman" w:cs="Times New Roman"/>
+          <w:sz w:val="28"/>
+          <w:szCs w:val="28"/>
+        </w:rPr>
+        <w:t>questions from part-B</w:t>
       </w:r>
     </w:p>
     <w:p>
@@ -269,7 +285,15 @@
           <w:sz w:val="28"/>
           <w:szCs w:val="28"/>
         </w:rPr>
-        <w:t>PART-A</w:t>
+        <w:t>PART-</w:t>
+      </w:r>
+      <w:r>
+        <w:rPr>
+          <w:rFonts w:ascii="Times New Roman" w:hAnsi="Times New Roman" w:cs="Times New Roman"/>
+          <w:sz w:val="28"/>
+          <w:szCs w:val="28"/>
+        </w:rPr>
+        <w:t>A [ 3x 2M=6M]</w:t>
       </w:r>
     </w:p>
     <w:p>
@@ -294,6 +318,67 @@
         </w:rPr>
         <w:t>Explain the significance of computer architecture and how it has evolved across different generations.</w:t>
       </w:r>
+      <w:r>
+        <w:rPr>
+          <w:rFonts w:ascii="Times New Roman" w:hAnsi="Times New Roman" w:cs="Times New Roman"/>
+          <w:sz w:val="28"/>
+          <w:szCs w:val="28"/>
+        </w:rPr>
+        <w:t xml:space="preserve"> [C01]</w:t>
+      </w:r>
+    </w:p>
+    <w:p>
+      <w:pPr>
+        <w:pStyle w:val="ListParagraph"/>
+        <w:jc w:val="both"/>
+        <w:rPr>
+          <w:rFonts w:ascii="Times New Roman" w:hAnsi="Times New Roman" w:cs="Times New Roman"/>
+          <w:sz w:val="20"/>
+          <w:szCs w:val="20"/>
+        </w:rPr>
+      </w:pPr>
+    </w:p>
+    <w:p>
+      <w:pPr>
+        <w:pStyle w:val="ListParagraph"/>
+        <w:numPr>
+          <w:ilvl w:val="0"/>
+          <w:numId w:val="8"/>
+        </w:numPr>
+        <w:spacing w:after="0"/>
+        <w:jc w:val="both"/>
+        <w:rPr>
+          <w:rFonts w:ascii="Times New Roman" w:hAnsi="Times New Roman" w:cs="Times New Roman"/>
+          <w:sz w:val="28"/>
+          <w:szCs w:val="28"/>
+        </w:rPr>
+      </w:pPr>
+      <w:r>
+        <w:rPr>
+          <w:rFonts w:ascii="Times New Roman" w:hAnsi="Times New Roman" w:cs="Times New Roman"/>
+          <w:sz w:val="28"/>
+          <w:szCs w:val="28"/>
+        </w:rPr>
+        <w:t>Describe the process of multiplication using Booth's algorithm in digital arithmetic.</w:t>
+      </w:r>
+      <w:r>
+        <w:rPr>
+          <w:rFonts w:ascii="Times New Roman" w:hAnsi="Times New Roman" w:cs="Times New Roman"/>
+          <w:sz w:val="28"/>
+          <w:szCs w:val="28"/>
+        </w:rPr>
+        <w:t xml:space="preserve"> [C01]</w:t>
+      </w:r>
+    </w:p>
+    <w:p>
+      <w:pPr>
+        <w:jc w:val="both"/>
+        <w:rPr>
+          <w:rFonts w:ascii="Times New Roman" w:hAnsi="Times New Roman" w:cs="Times New Roman"/>
+          <w:sz w:val="20"/>
+          <w:szCs w:val="20"/>
+        </w:rPr>
+      </w:pPr>
     </w:p>
     <w:p>
       <w:pPr>
@@ -315,8 +400,64 @@
           <w:sz w:val="28"/>
           <w:szCs w:val="28"/>
         </w:rPr>
-        <w:t>Describe the process of multiplication using Booth's algorithm in digital arithmetic.</w:t>
-      </w:r>
+        <w:t>Discuss the role of computer registers in the context of instruction codes and their execution.</w:t>
+      </w:r>
+      <w:r>
+        <w:rPr>
+          <w:rFonts w:ascii="Times New Roman" w:hAnsi="Times New Roman" w:cs="Times New Roman"/>
+          <w:sz w:val="28"/>
+          <w:szCs w:val="28"/>
+        </w:rPr>
+        <w:t xml:space="preserve"> [C02]</w:t>
+      </w:r>
+    </w:p>
+    <w:p>
+      <w:pPr>
+        <w:jc w:val="center"/>
+        <w:rPr>
+          <w:rFonts w:ascii="Times New Roman" w:hAnsi="Times New Roman" w:cs="Times New Roman"/>
+          <w:sz w:val="28"/>
+          <w:szCs w:val="28"/>
+        </w:rPr>
+      </w:pPr>
+    </w:p>
+    <w:p>
+      <w:pPr>
+        <w:jc w:val="center"/>
+        <w:rPr>
+          <w:rFonts w:ascii="Times New Roman" w:hAnsi="Times New Roman" w:cs="Times New Roman"/>
+          <w:sz w:val="28"/>
+          <w:szCs w:val="28"/>
+        </w:rPr>
+      </w:pPr>
+      <w:r>
+        <w:rPr>
+          <w:rFonts w:ascii="Times New Roman" w:hAnsi="Times New Roman" w:cs="Times New Roman"/>
+          <w:sz w:val="28"/>
+          <w:szCs w:val="28"/>
+        </w:rPr>
+        <w:t>PART-</w:t>
+      </w:r>
+      <w:r>
+        <w:rPr>
+          <w:rFonts w:ascii="Times New Roman" w:hAnsi="Times New Roman" w:cs="Times New Roman"/>
+          <w:sz w:val="28"/>
+          <w:szCs w:val="28"/>
+        </w:rPr>
+        <w:t>B [ 2x7M=14M]</w:t>
+      </w:r>
+    </w:p>
+    <w:p>
+      <w:pPr>
+        <w:jc w:val="center"/>
+        <w:rPr>
+          <w:rFonts w:ascii="Times New Roman" w:hAnsi="Times New Roman" w:cs="Times New Roman"/>
+          <w:sz w:val="28"/>
+          <w:szCs w:val="28"/>
+        </w:rPr>
+      </w:pPr>
+      <w:bookmarkStart w:id="0" w:name="_GoBack"/>
+      <w:bookmarkEnd w:id="0"/>
     </w:p>
     <w:p>
       <w:pPr>
@@ -338,26 +479,70 @@
           <w:sz w:val="28"/>
           <w:szCs w:val="28"/>
         </w:rPr>
-        <w:t>Discuss the role of computer registers in the context of instruction codes and their execution.</w:t>
-      </w:r>
-    </w:p>
-    <w:p>
-      <w:pPr>
-        <w:jc w:val="center"/>
-        <w:rPr>
-          <w:rFonts w:ascii="Times New Roman" w:hAnsi="Times New Roman" w:cs="Times New Roman"/>
-          <w:sz w:val="28"/>
-          <w:szCs w:val="28"/>
-        </w:rPr>
-      </w:pPr>
-      <w:r>
-        <w:rPr>
-          <w:rFonts w:ascii="Times New Roman" w:hAnsi="Times New Roman" w:cs="Times New Roman"/>
-          <w:sz w:val="28"/>
-          <w:szCs w:val="28"/>
-        </w:rPr>
-        <w:t>PART-B</w:t>
-      </w:r>
+        <w:t>How does the evolution of computer generations influence the design of modern computer architecture?</w:t>
+      </w:r>
+      <w:r>
+        <w:rPr>
+          <w:rFonts w:ascii="Times New Roman" w:hAnsi="Times New Roman" w:cs="Times New Roman"/>
+          <w:sz w:val="28"/>
+          <w:szCs w:val="28"/>
+        </w:rPr>
+        <w:t xml:space="preserve"> [C01]</w:t>
+      </w:r>
+    </w:p>
+    <w:p>
+      <w:pPr>
+        <w:pStyle w:val="ListParagraph"/>
+        <w:jc w:val="both"/>
+        <w:rPr>
+          <w:rFonts w:ascii="Times New Roman" w:hAnsi="Times New Roman" w:cs="Times New Roman"/>
+          <w:sz w:val="20"/>
+          <w:szCs w:val="20"/>
+        </w:rPr>
+      </w:pPr>
+    </w:p>
+    <w:p>
+      <w:pPr>
+        <w:pStyle w:val="ListParagraph"/>
+        <w:numPr>
+          <w:ilvl w:val="0"/>
+          <w:numId w:val="8"/>
+        </w:numPr>
+        <w:spacing w:after="0"/>
+        <w:jc w:val="both"/>
+        <w:rPr>
+          <w:rFonts w:ascii="Times New Roman" w:hAnsi="Times New Roman" w:cs="Times New Roman"/>
+          <w:sz w:val="28"/>
+          <w:szCs w:val="28"/>
+        </w:rPr>
+      </w:pPr>
+      <w:r>
+        <w:rPr>
+          <w:rFonts w:ascii="Times New Roman" w:hAnsi="Times New Roman" w:cs="Times New Roman"/>
+          <w:sz w:val="28"/>
+          <w:szCs w:val="28"/>
+        </w:rPr>
+        <w:t>Provide a detailed explanation of Booth's algorithm and its role in improving multiplication efficiency in digital arithmetic.</w:t>
+      </w:r>
+      <w:r>
+        <w:rPr>
+          <w:rFonts w:ascii="Times New Roman" w:hAnsi="Times New Roman" w:cs="Times New Roman"/>
+          <w:sz w:val="28"/>
+          <w:szCs w:val="28"/>
+        </w:rPr>
+        <w:t xml:space="preserve"> [C01]</w:t>
+      </w:r>
+    </w:p>
+    <w:p>
+      <w:pPr>
+        <w:spacing w:after="0"/>
+        <w:jc w:val="both"/>
+        <w:rPr>
+          <w:rFonts w:ascii="Times New Roman" w:hAnsi="Times New Roman" w:cs="Times New Roman"/>
+          <w:sz w:val="28"/>
+          <w:szCs w:val="28"/>
+        </w:rPr>
+      </w:pPr>
     </w:p>
     <w:p>
       <w:pPr>
@@ -379,63 +564,39 @@
           <w:sz w:val="28"/>
           <w:szCs w:val="28"/>
         </w:rPr>
-        <w:t>How does the evolution of computer generations influence the design of modern computer architecture?</w:t>
-      </w:r>
-    </w:p>
-    <w:p>
-      <w:pPr>
-        <w:pStyle w:val="ListParagraph"/>
-        <w:numPr>
-          <w:ilvl w:val="0"/>
-          <w:numId w:val="8"/>
-        </w:numPr>
-        <w:jc w:val="both"/>
-        <w:rPr>
-          <w:rFonts w:ascii="Times New Roman" w:hAnsi="Times New Roman" w:cs="Times New Roman"/>
-          <w:sz w:val="28"/>
-          <w:szCs w:val="28"/>
-        </w:rPr>
-      </w:pPr>
-      <w:r>
-        <w:rPr>
-          <w:rFonts w:ascii="Times New Roman" w:hAnsi="Times New Roman" w:cs="Times New Roman"/>
-          <w:sz w:val="28"/>
-          <w:szCs w:val="28"/>
-        </w:rPr>
-        <w:t>Provide a detailed explanation of Booth's algorithm and its role in improving multiplication efficiency in digital arithmetic.</w:t>
-      </w:r>
-    </w:p>
-    <w:p>
-      <w:pPr>
-        <w:pStyle w:val="ListParagraph"/>
-        <w:numPr>
-          <w:ilvl w:val="0"/>
-          <w:numId w:val="8"/>
-        </w:numPr>
-        <w:jc w:val="both"/>
-        <w:rPr>
-          <w:rFonts w:ascii="Times New Roman" w:hAnsi="Times New Roman" w:cs="Times New Roman"/>
-          <w:sz w:val="28"/>
-          <w:szCs w:val="28"/>
-        </w:rPr>
-      </w:pPr>
-      <w:r>
-        <w:rPr>
-          <w:rFonts w:ascii="Times New Roman" w:hAnsi="Times New Roman" w:cs="Times New Roman"/>
-          <w:sz w:val="28"/>
-          <w:szCs w:val="28"/>
-        </w:rPr>
-        <w:t xml:space="preserve">Discuss the significance of adhering to IEEE standards in floating-point representation and its impact on arithmetic </w:t>
-      </w:r>
-      <w:bookmarkStart w:id="0" w:name="_GoBack"/>
-      <w:bookmarkEnd w:id="0"/>
-      <w:r>
-        <w:rPr>
-          <w:rFonts w:ascii="Times New Roman" w:hAnsi="Times New Roman" w:cs="Times New Roman"/>
-          <w:sz w:val="28"/>
-          <w:szCs w:val="28"/>
-        </w:rPr>
-        <w:t>operations in computer systems.</w:t>
+        <w:t>Explain Micro programmed Control organization</w:t>
+      </w:r>
+      <w:r>
+        <w:rPr>
+          <w:rFonts w:ascii="Times New Roman" w:hAnsi="Times New Roman" w:cs="Times New Roman"/>
+          <w:sz w:val="28"/>
+          <w:szCs w:val="28"/>
+        </w:rPr>
+        <w:t>.</w:t>
+      </w:r>
+      <w:r>
+        <w:rPr>
+          <w:rFonts w:ascii="Times New Roman" w:hAnsi="Times New Roman" w:cs="Times New Roman"/>
+          <w:sz w:val="28"/>
+          <w:szCs w:val="28"/>
+        </w:rPr>
+        <w:t xml:space="preserve"> [C0</w:t>
+      </w:r>
+      <w:r>
+        <w:rPr>
+          <w:rFonts w:ascii="Times New Roman" w:hAnsi="Times New Roman" w:cs="Times New Roman"/>
+          <w:sz w:val="28"/>
+          <w:szCs w:val="28"/>
+        </w:rPr>
+        <w:t>2</w:t>
+      </w:r>
+      <w:r>
+        <w:rPr>
+          <w:rFonts w:ascii="Times New Roman" w:hAnsi="Times New Roman" w:cs="Times New Roman"/>
+          <w:sz w:val="28"/>
+          <w:szCs w:val="28"/>
+        </w:rPr>
+        <w:t>]</w:t>
       </w:r>
     </w:p>
     <w:sectPr>
